--- a/documents/PostgresQL cheatsheet.docx
+++ b/documents/PostgresQL cheatsheet.docx
@@ -27,10 +27,14 @@
       <w:r>
         <w:t>q – quit a table view</w:t>
       </w:r>
+    </w:p>
+    <w:p>
+      <w:r>
+        <w:t>\list – list all databases and tables</w:t>
+      </w:r>
       <w:bookmarkStart w:id="0" w:name="_GoBack"/>
       <w:bookmarkEnd w:id="0"/>
     </w:p>
-    <w:p/>
     <w:p/>
     <w:p>
       <w:pPr>

--- a/documents/PostgresQL cheatsheet.docx
+++ b/documents/PostgresQL cheatsheet.docx
@@ -31,6 +31,19 @@
     <w:p>
       <w:r>
         <w:t>\list – list all databases and tables</w:t>
+      </w:r>
+    </w:p>
+    <w:p>
+      <w:r>
+        <w:t>\</w:t>
+      </w:r>
+      <w:proofErr w:type="spellStart"/>
+      <w:r>
+        <w:t>dt</w:t>
+      </w:r>
+      <w:proofErr w:type="spellEnd"/>
+      <w:r>
+        <w:t xml:space="preserve"> – list the tables in the current database</w:t>
       </w:r>
       <w:bookmarkStart w:id="0" w:name="_GoBack"/>
       <w:bookmarkEnd w:id="0"/>
@@ -68,7 +81,6 @@
       </w:r>
       <w:proofErr w:type="spellEnd"/>
     </w:p>
-    <w:p/>
     <w:sectPr>
       <w:pgSz w:w="12240" w:h="15840"/>
       <w:pgMar w:top="1440" w:right="1440" w:bottom="1440" w:left="1440" w:header="720" w:footer="720" w:gutter="0"/>

--- a/documents/PostgresQL cheatsheet.docx
+++ b/documents/PostgresQL cheatsheet.docx
@@ -45,8 +45,6 @@
       <w:r>
         <w:t xml:space="preserve"> – list the tables in the current database</w:t>
       </w:r>
-      <w:bookmarkStart w:id="0" w:name="_GoBack"/>
-      <w:bookmarkEnd w:id="0"/>
     </w:p>
     <w:p/>
     <w:p>
@@ -80,6 +78,49 @@
         <w:t>practicedb</w:t>
       </w:r>
       <w:proofErr w:type="spellEnd"/>
+    </w:p>
+    <w:p/>
+    <w:p/>
+    <w:p/>
+    <w:p>
+      <w:r>
+        <w:t>Linux Shell</w:t>
+      </w:r>
+    </w:p>
+    <w:p/>
+    <w:p/>
+    <w:p>
+      <w:r>
+        <w:t>-</w:t>
+      </w:r>
+      <w:proofErr w:type="gramStart"/>
+      <w:r>
+        <w:t>u :</w:t>
+      </w:r>
+      <w:proofErr w:type="gramEnd"/>
+      <w:r>
+        <w:t xml:space="preserve"> user</w:t>
+      </w:r>
+    </w:p>
+    <w:p>
+      <w:r>
+        <w:t>-</w:t>
+      </w:r>
+      <w:proofErr w:type="gramStart"/>
+      <w:r>
+        <w:t>d :</w:t>
+      </w:r>
+      <w:proofErr w:type="gramEnd"/>
+      <w:r>
+        <w:t xml:space="preserve"> database</w:t>
+      </w:r>
+    </w:p>
+    <w:p>
+      <w:r>
+        <w:t>-c : command</w:t>
+      </w:r>
+      <w:bookmarkStart w:id="0" w:name="_GoBack"/>
+      <w:bookmarkEnd w:id="0"/>
     </w:p>
     <w:sectPr>
       <w:pgSz w:w="12240" w:h="15840"/>
